--- a/doc/My Sarana/2. សេចក្តីធានាអះអាង ok.docx
+++ b/doc/My Sarana/2. សេចក្តីធានាអះអាង ok.docx
@@ -49,248 +49,212 @@
       </w:pPr>
       <w:r>
         <w:rPr>
-          <w:rFonts w:ascii="DaunPenh" w:hAnsi="DaunPenh" w:cs="DaunPenh"/>
-          <w:cs/>
-          <w:lang w:val="pt-BR" w:bidi="km-KH"/>
-        </w:rPr>
-        <w:t>យើងខ្ញុំសូមធ្វើការអះអាងថា នេះជាការសិក្សាស្រា</w:t>
+          <w:rFonts w:asciiTheme="minorBidi" w:hAnsiTheme="minorBidi"/>
+          <w:cs/>
+          <w:lang w:val="pt-BR" w:bidi="km-KH"/>
+        </w:rPr>
+        <w:t>យើងខ្ញុំសូមធ្វើការអះអាងថា នេះជាការសិក្សាស្រាវជ្រាវលើកិច្ចការរបស់យើងខ្ញុំ</w:t>
+      </w:r>
+      <w:r>
+        <w:rPr>
+          <w:rFonts w:asciiTheme="minorBidi" w:hAnsiTheme="minorBidi"/>
+          <w:rtl/>
+          <w:cs/>
+          <w:lang w:val="pt-BR"/>
+        </w:rPr>
+        <w:t xml:space="preserve"> </w:t>
+      </w:r>
+      <w:r>
+        <w:rPr>
+          <w:rFonts w:asciiTheme="minorBidi" w:hAnsiTheme="minorBidi"/>
+          <w:cs/>
+          <w:lang w:val="pt-BR" w:bidi="km-KH"/>
+        </w:rPr>
+        <w:t>ដែលមានភាពដើមទាំងស្រុង</w:t>
+      </w:r>
+      <w:r>
+        <w:rPr>
+          <w:rFonts w:asciiTheme="minorBidi" w:hAnsiTheme="minorBidi"/>
+          <w:rtl/>
+          <w:cs/>
+          <w:lang w:val="pt-BR"/>
+        </w:rPr>
+        <w:t xml:space="preserve"> </w:t>
+      </w:r>
+      <w:r>
+        <w:rPr>
+          <w:rFonts w:asciiTheme="minorBidi" w:hAnsiTheme="minorBidi"/>
+          <w:cs/>
+          <w:lang w:val="pt-BR" w:bidi="km-KH"/>
+        </w:rPr>
+        <w:t>កិច្ចការដែលយើងខ្ញុំបានស្រាវជ្រាវនេះ</w:t>
+      </w:r>
+      <w:r>
+        <w:rPr>
+          <w:rFonts w:asciiTheme="minorBidi" w:hAnsiTheme="minorBidi"/>
+          <w:lang w:val="pt-BR" w:bidi="km-KH"/>
+        </w:rPr>
+        <w:t xml:space="preserve"> </w:t>
+      </w:r>
+      <w:r>
+        <w:rPr>
+          <w:rFonts w:asciiTheme="minorBidi" w:hAnsiTheme="minorBidi"/>
+          <w:cs/>
+          <w:lang w:val="pt-BR" w:bidi="km-KH"/>
+        </w:rPr>
+        <w:t>មិនបានប្រគល់ជូន</w:t>
+      </w:r>
+      <w:r>
+        <w:rPr>
+          <w:rFonts w:asciiTheme="minorBidi" w:hAnsiTheme="minorBidi"/>
+          <w:rtl/>
+          <w:cs/>
+          <w:lang w:val="pt-BR"/>
+        </w:rPr>
+        <w:t xml:space="preserve"> </w:t>
+      </w:r>
+      <w:r>
+        <w:rPr>
+          <w:rFonts w:asciiTheme="minorBidi" w:hAnsiTheme="minorBidi"/>
+          <w:cs/>
+          <w:lang w:val="pt-BR" w:bidi="km-KH"/>
+        </w:rPr>
+        <w:t>ស្ថាប័នឧត្តមសិក្សា</w:t>
+      </w:r>
+      <w:r>
+        <w:rPr>
+          <w:rFonts w:asciiTheme="minorBidi" w:hAnsiTheme="minorBidi"/>
+          <w:rtl/>
+          <w:cs/>
+          <w:lang w:val="pt-BR"/>
+        </w:rPr>
+        <w:t xml:space="preserve"> </w:t>
+      </w:r>
+      <w:r>
+        <w:rPr>
+          <w:rFonts w:asciiTheme="minorBidi" w:hAnsiTheme="minorBidi"/>
+          <w:cs/>
+          <w:lang w:val="pt-BR" w:bidi="km-KH"/>
+        </w:rPr>
+        <w:t>ឬស្ថាប័នស្រាវជ្រាវណាមួយដើម្បីទទួលយកសញ្ញាបត្រនោះ</w:t>
+      </w:r>
+      <w:r>
+        <w:rPr>
+          <w:rFonts w:asciiTheme="minorBidi" w:hAnsiTheme="minorBidi"/>
+          <w:rtl/>
+          <w:cs/>
+          <w:lang w:val="pt-BR"/>
+        </w:rPr>
+        <w:t xml:space="preserve"> </w:t>
+      </w:r>
+      <w:r>
+        <w:rPr>
+          <w:rFonts w:asciiTheme="minorBidi" w:hAnsiTheme="minorBidi"/>
+          <w:cs/>
+          <w:lang w:val="pt-BR" w:bidi="km-KH"/>
+        </w:rPr>
+        <w:t>ឡើយ</w:t>
+      </w:r>
+      <w:r>
+        <w:rPr>
+          <w:rFonts w:asciiTheme="minorBidi" w:hAnsiTheme="minorBidi"/>
+          <w:lang w:val="pt-BR" w:bidi="km-KH"/>
+        </w:rPr>
+        <w:t xml:space="preserve"> </w:t>
+      </w:r>
+      <w:r>
+        <w:rPr>
+          <w:rFonts w:asciiTheme="minorBidi" w:hAnsiTheme="minorBidi"/>
+          <w:cs/>
+          <w:lang w:val="pt-BR" w:bidi="km-KH"/>
+        </w:rPr>
+        <w:t>។</w:t>
+      </w:r>
+      <w:r>
+        <w:rPr>
+          <w:rFonts w:asciiTheme="minorBidi" w:hAnsiTheme="minorBidi"/>
+          <w:lang w:val="pt-BR" w:bidi="km-KH"/>
+        </w:rPr>
+        <w:t xml:space="preserve"> </w:t>
+      </w:r>
+      <w:r>
+        <w:rPr>
+          <w:rFonts w:asciiTheme="minorBidi" w:hAnsiTheme="minorBidi"/>
+          <w:cs/>
+          <w:lang w:val="pt-BR" w:bidi="km-KH"/>
+        </w:rPr>
+        <w:t>យើងខ្ញុំសូមធ្វើការសន្យាថា</w:t>
+      </w:r>
+      <w:r>
+        <w:rPr>
+          <w:rFonts w:asciiTheme="minorBidi" w:hAnsiTheme="minorBidi"/>
+          <w:lang w:val="pt-BR" w:bidi="km-KH"/>
+        </w:rPr>
+        <w:t xml:space="preserve"> </w:t>
+      </w:r>
+      <w:r>
+        <w:rPr>
+          <w:rFonts w:asciiTheme="minorBidi" w:hAnsiTheme="minorBidi"/>
+          <w:cs/>
+          <w:lang w:val="pt-BR" w:bidi="km-KH"/>
+        </w:rPr>
+        <w:t>ទទួលខុសត្រូវនូវរាល់ការក្លែងបន្លំលួចចម្លងពីនិស្សិត ឬឯកសារដទៃ</w:t>
+      </w:r>
+      <w:r>
+        <w:rPr>
+          <w:rFonts w:asciiTheme="minorBidi" w:hAnsiTheme="minorBidi"/>
+          <w:lang w:val="pt-BR" w:bidi="km-KH"/>
+        </w:rPr>
+        <w:t xml:space="preserve"> </w:t>
+      </w:r>
+      <w:r>
+        <w:rPr>
+          <w:rFonts w:asciiTheme="minorBidi" w:hAnsiTheme="minorBidi"/>
+          <w:cs/>
+          <w:lang w:val="pt-BR" w:bidi="km-KH"/>
+        </w:rPr>
+        <w:t>។</w:t>
+      </w:r>
+      <w:r>
+        <w:rPr>
+          <w:rFonts w:asciiTheme="minorBidi" w:hAnsiTheme="minorBidi"/>
+          <w:lang w:val="pt-BR" w:bidi="km-KH"/>
+        </w:rPr>
+        <w:t xml:space="preserve"> </w:t>
+      </w:r>
+      <w:r>
+        <w:rPr>
+          <w:rFonts w:asciiTheme="minorBidi" w:hAnsiTheme="minorBidi"/>
+          <w:cs/>
+          <w:lang w:val="pt-BR" w:bidi="km-KH"/>
+        </w:rPr>
+        <w:t>បើសាកលវិទ្យាល័យពិនិត្យឃើញមានករណីខាងលើកើតឡើងមែន</w:t>
+      </w:r>
+      <w:r>
+        <w:rPr>
+          <w:rFonts w:ascii="DaunPenh" w:hAnsi="DaunPenh" w:cs="DaunPenh"/>
+          <w:cs/>
+          <w:lang w:val="pt-BR" w:bidi="km-KH"/>
+        </w:rPr>
+        <w:t xml:space="preserve"> សារណារ</w:t>
+      </w:r>
+      <w:r>
+        <w:rPr>
+          <w:rFonts w:ascii="DaunPenh" w:hAnsi="DaunPenh" w:cs="DaunPenh"/>
+          <w:lang w:val="pt-BR" w:bidi="km-KH"/>
+        </w:rPr>
+        <w:t xml:space="preserve"> </w:t>
+      </w:r>
+      <w:r>
+        <w:rPr>
+          <w:rFonts w:ascii="DaunPenh" w:hAnsi="DaunPenh" w:cs="DaunPenh"/>
+          <w:cs/>
+          <w:lang w:val="pt-BR" w:bidi="km-KH"/>
+        </w:rPr>
+        <w:t>បស់យើងខ្ញុំមិនមានលក្ខណៈគ្រប់គ្រាន់ដើម្បីទទួលសញ្ញាបត្រឡើយ។</w:t>
       </w:r>
       <w:bookmarkStart w:id="0" w:name="_GoBack"/>
       <w:bookmarkEnd w:id="0"/>
-      <w:r>
-        <w:rPr>
-          <w:rFonts w:ascii="DaunPenh" w:hAnsi="DaunPenh" w:cs="DaunPenh"/>
-          <w:cs/>
-          <w:lang w:val="pt-BR" w:bidi="km-KH"/>
-        </w:rPr>
-        <w:t>វជ្រាវលើកិច្ចក</w:t>
-      </w:r>
-      <w:r>
-        <w:rPr>
-          <w:rFonts w:ascii="DaunPenh" w:hAnsi="DaunPenh" w:cs="DaunPenh" w:hint="cs"/>
-          <w:cs/>
-          <w:lang w:val="pt-BR" w:bidi="km-KH"/>
-        </w:rPr>
-        <w:t>ា</w:t>
-      </w:r>
-      <w:r>
-        <w:rPr>
-          <w:rFonts w:ascii="DaunPenh" w:hAnsi="DaunPenh" w:cs="DaunPenh"/>
-          <w:cs/>
-          <w:lang w:val="pt-BR" w:bidi="km-KH"/>
-        </w:rPr>
-        <w:t>ររបស់យើងខ្ញុំ</w:t>
-      </w:r>
-      <w:r>
-        <w:rPr>
-          <w:rFonts w:ascii="DaunPenh" w:hAnsi="DaunPenh" w:cs="DaunPenh"/>
-          <w:rtl/>
-          <w:cs/>
-          <w:lang w:val="pt-BR"/>
-        </w:rPr>
-        <w:t xml:space="preserve"> </w:t>
-      </w:r>
-      <w:r>
-        <w:rPr>
-          <w:rFonts w:ascii="DaunPenh" w:hAnsi="DaunPenh" w:cs="DaunPenh"/>
-          <w:cs/>
-          <w:lang w:val="pt-BR" w:bidi="km-KH"/>
-        </w:rPr>
-        <w:t>ដែលមានភាពដើមទាំងស្រុង។</w:t>
-      </w:r>
-      <w:r>
-        <w:rPr>
-          <w:rFonts w:ascii="DaunPenh" w:hAnsi="DaunPenh" w:cs="DaunPenh"/>
-          <w:rtl/>
-          <w:cs/>
-          <w:lang w:val="pt-BR"/>
-        </w:rPr>
-        <w:t xml:space="preserve"> </w:t>
-      </w:r>
-      <w:r>
-        <w:rPr>
-          <w:rFonts w:ascii="DaunPenh" w:hAnsi="DaunPenh" w:cs="DaunPenh"/>
-          <w:cs/>
-          <w:lang w:val="pt-BR" w:bidi="km-KH"/>
-        </w:rPr>
-        <w:t>កិច្ចការដែលយើងខ្ញុំបានស្រាវជ្រាវនេះមិនបានប្រគល់ជូន</w:t>
-      </w:r>
-      <w:r>
-        <w:rPr>
-          <w:rFonts w:ascii="DaunPenh" w:hAnsi="DaunPenh" w:cs="DaunPenh"/>
-          <w:rtl/>
-          <w:cs/>
-          <w:lang w:val="pt-BR"/>
-        </w:rPr>
-        <w:t xml:space="preserve"> </w:t>
-      </w:r>
-      <w:r>
-        <w:rPr>
-          <w:rFonts w:ascii="DaunPenh" w:hAnsi="DaunPenh" w:cs="DaunPenh"/>
-          <w:cs/>
-          <w:lang w:val="pt-BR" w:bidi="km-KH"/>
-        </w:rPr>
-        <w:t>ស្ថាប័នឧត្តមសិក្សា</w:t>
-      </w:r>
-      <w:r>
-        <w:rPr>
-          <w:rFonts w:ascii="DaunPenh" w:hAnsi="DaunPenh" w:cs="DaunPenh"/>
-          <w:rtl/>
-          <w:cs/>
-          <w:lang w:val="pt-BR"/>
-        </w:rPr>
-        <w:t xml:space="preserve"> </w:t>
-      </w:r>
-      <w:r>
-        <w:rPr>
-          <w:rFonts w:ascii="DaunPenh" w:hAnsi="DaunPenh" w:cs="DaunPenh"/>
-          <w:cs/>
-          <w:lang w:val="pt-BR" w:bidi="km-KH"/>
-        </w:rPr>
-        <w:t>ឬស្ថាប័នស្រាវជ្រាវណាមួយ</w:t>
-      </w:r>
-      <w:r>
-        <w:rPr>
-          <w:rFonts w:ascii="DaunPenh" w:hAnsi="DaunPenh" w:cs="DaunPenh"/>
-          <w:cs/>
-          <w:lang w:val="pt-BR" w:bidi="km-KH"/>
-        </w:rPr>
-        <w:t>ដើម្បីទទួលយកសញ្ញាបត្រ</w:t>
-      </w:r>
-      <w:r>
-        <w:rPr>
-          <w:rFonts w:ascii="DaunPenh" w:hAnsi="DaunPenh" w:cs="DaunPenh"/>
-          <w:rtl/>
-          <w:cs/>
-          <w:lang w:val="pt-BR"/>
-        </w:rPr>
-        <w:t xml:space="preserve"> </w:t>
-      </w:r>
-      <w:r>
-        <w:rPr>
-          <w:rFonts w:ascii="DaunPenh" w:hAnsi="DaunPenh" w:cs="DaunPenh"/>
-          <w:cs/>
-          <w:lang w:val="pt-BR" w:bidi="km-KH"/>
-        </w:rPr>
-        <w:t>ន</w:t>
-      </w:r>
-      <w:r>
-        <w:rPr>
-          <w:rFonts w:ascii="DaunPenh" w:hAnsi="DaunPenh" w:cs="DaunPenh" w:hint="cs"/>
-          <w:cs/>
-          <w:lang w:val="pt-BR" w:bidi="km-KH"/>
-        </w:rPr>
-        <w:t>ោះ</w:t>
-      </w:r>
-      <w:r>
-        <w:rPr>
-          <w:rFonts w:ascii="DaunPenh" w:hAnsi="DaunPenh" w:cs="DaunPenh"/>
-          <w:rtl/>
-          <w:cs/>
-          <w:lang w:val="pt-BR"/>
-        </w:rPr>
-        <w:t xml:space="preserve"> </w:t>
-      </w:r>
-      <w:r>
-        <w:rPr>
-          <w:rFonts w:ascii="DaunPenh" w:hAnsi="DaunPenh" w:cs="DaunPenh"/>
-          <w:cs/>
-          <w:lang w:val="pt-BR" w:bidi="km-KH"/>
-        </w:rPr>
-        <w:t>ឡើយ។ យើងខ្ញុំសូមធ្វើការសន្យាថា</w:t>
-      </w:r>
-      <w:r>
-        <w:rPr>
-          <w:rFonts w:ascii="DaunPenh" w:hAnsi="DaunPenh" w:cs="DaunPenh"/>
-          <w:lang w:val="pt-BR" w:bidi="km-KH"/>
-        </w:rPr>
-        <w:t xml:space="preserve"> </w:t>
-      </w:r>
-      <w:r>
-        <w:rPr>
-          <w:rFonts w:ascii="DaunPenh" w:hAnsi="DaunPenh" w:cs="DaunPenh"/>
-          <w:cs/>
-          <w:lang w:val="pt-BR" w:bidi="km-KH"/>
-        </w:rPr>
-        <w:t>ទទួលខុស</w:t>
-      </w:r>
-      <w:r>
-        <w:rPr>
-          <w:rFonts w:ascii="DaunPenh" w:hAnsi="DaunPenh" w:cs="DaunPenh"/>
-          <w:cs/>
-          <w:lang w:val="pt-BR" w:bidi="km-KH"/>
-        </w:rPr>
-        <w:t>ត្រូវនូវរាល់ការក្លែងបន្លំ</w:t>
-      </w:r>
-      <w:r>
-        <w:rPr>
-          <w:rFonts w:ascii="DaunPenh" w:hAnsi="DaunPenh" w:cs="DaunPenh"/>
-          <w:cs/>
-          <w:lang w:val="pt-BR" w:bidi="km-KH"/>
-        </w:rPr>
-        <w:t>លួចចម្លងពីនិស្សិត ឬឯក</w:t>
-      </w:r>
-      <w:r>
-        <w:rPr>
-          <w:rFonts w:ascii="DaunPenh" w:hAnsi="DaunPenh" w:cs="DaunPenh"/>
-          <w:lang w:val="pt-BR" w:bidi="km-KH"/>
-        </w:rPr>
-        <w:t xml:space="preserve"> </w:t>
-      </w:r>
-      <w:r>
-        <w:rPr>
-          <w:rFonts w:ascii="DaunPenh" w:hAnsi="DaunPenh" w:cs="DaunPenh"/>
-          <w:cs/>
-          <w:lang w:val="pt-BR" w:bidi="km-KH"/>
-        </w:rPr>
-        <w:t>សា</w:t>
-      </w:r>
-      <w:r>
-        <w:rPr>
-          <w:rFonts w:ascii="DaunPenh" w:hAnsi="DaunPenh" w:cs="DaunPenh"/>
-          <w:cs/>
-          <w:lang w:val="pt-BR" w:bidi="km-KH"/>
-        </w:rPr>
-        <w:t>រដទៃ។</w:t>
-      </w:r>
-      <w:r>
-        <w:rPr>
-          <w:rFonts w:ascii="DaunPenh" w:hAnsi="DaunPenh" w:cs="DaunPenh"/>
-          <w:cs/>
-          <w:lang w:val="pt-BR" w:bidi="km-KH"/>
-        </w:rPr>
-        <w:t>បើសាកលវិទ្យាល័យ</w:t>
-      </w:r>
-      <w:r>
-        <w:rPr>
-          <w:rFonts w:ascii="DaunPenh" w:hAnsi="DaunPenh" w:cs="DaunPenh"/>
-          <w:lang w:val="pt-BR" w:bidi="km-KH"/>
-        </w:rPr>
-        <w:t xml:space="preserve"> </w:t>
-      </w:r>
-      <w:r>
-        <w:rPr>
-          <w:rFonts w:ascii="DaunPenh" w:hAnsi="DaunPenh" w:cs="DaunPenh"/>
-          <w:cs/>
-          <w:lang w:val="pt-BR" w:bidi="km-KH"/>
-        </w:rPr>
-        <w:t>ពិនិត្យឃើញមានករណីខាងលើកើតឡើងមែន សារណារ</w:t>
-      </w:r>
-      <w:r>
-        <w:rPr>
-          <w:rFonts w:ascii="DaunPenh" w:hAnsi="DaunPenh" w:cs="DaunPenh"/>
-          <w:lang w:val="pt-BR" w:bidi="km-KH"/>
-        </w:rPr>
-        <w:t xml:space="preserve"> </w:t>
-      </w:r>
-      <w:r>
-        <w:rPr>
-          <w:rFonts w:ascii="DaunPenh" w:hAnsi="DaunPenh" w:cs="DaunPenh"/>
-          <w:cs/>
-          <w:lang w:val="pt-BR" w:bidi="km-KH"/>
-        </w:rPr>
-        <w:t>បស់យើងខ្ញុំមិនមានលក្ខណៈគ្រប់គ្រាន់ដើម្បីទទួលសញ្ញាបត្រឡើយ។</w:t>
-      </w:r>
     </w:p>
     <w:p>
       <w:pPr>
@@ -755,13 +719,139 @@
     </w:p>
     <w:p/>
     <w:sectPr>
+      <w:footerReference w:type="default" r:id="rId6"/>
       <w:pgSz w:w="11907" w:h="16839" w:code="9"/>
-      <w:pgMar w:top="1411" w:right="1411" w:bottom="1411" w:left="2275" w:header="720" w:footer="720" w:gutter="0"/>
+      <w:pgMar w:top="1418" w:right="1474" w:bottom="1418" w:left="2268" w:header="720" w:footer="720" w:gutter="0"/>
+      <w:pgNumType w:fmt="lowerRoman"/>
       <w:cols w:space="720"/>
       <w:docGrid w:linePitch="360"/>
     </w:sectPr>
   </w:body>
 </w:document>
+</file>
+
+<file path=word/endnotes.xml><?xml version="1.0" encoding="utf-8"?>
+<w:endnotes xmlns:wpc="http://schemas.microsoft.com/office/word/2010/wordprocessingCanvas" xmlns:mc="http://schemas.openxmlformats.org/markup-compatibility/2006" xmlns:o="urn:schemas-microsoft-com:office:office" xmlns:r="http://schemas.openxmlformats.org/officeDocument/2006/relationships" xmlns:m="http://schemas.openxmlformats.org/officeDocument/2006/math" xmlns:v="urn:schemas-microsoft-com:vml" xmlns:wp14="http://schemas.microsoft.com/office/word/2010/wordprocessingDrawing" xmlns:wp="http://schemas.openxmlformats.org/drawingml/2006/wordprocessingDrawing" xmlns:w10="urn:schemas-microsoft-com:office:word" xmlns:w="http://schemas.openxmlformats.org/wordprocessingml/2006/main" xmlns:w14="http://schemas.microsoft.com/office/word/2010/wordml" xmlns:w15="http://schemas.microsoft.com/office/word/2012/wordml" xmlns:wpg="http://schemas.microsoft.com/office/word/2010/wordprocessingGroup" xmlns:wpi="http://schemas.microsoft.com/office/word/2010/wordprocessingInk" xmlns:wne="http://schemas.microsoft.com/office/word/2006/wordml" xmlns:wps="http://schemas.microsoft.com/office/word/2010/wordprocessingShape" mc:Ignorable="w14 w15 wp14">
+  <w:endnote w:type="separator" w:id="-1">
+    <w:p>
+      <w:pPr>
+        <w:spacing w:after="0" w:line="240" w:lineRule="auto"/>
+      </w:pPr>
+      <w:r>
+        <w:separator/>
+      </w:r>
+    </w:p>
+  </w:endnote>
+  <w:endnote w:type="continuationSeparator" w:id="0">
+    <w:p>
+      <w:pPr>
+        <w:spacing w:after="0" w:line="240" w:lineRule="auto"/>
+      </w:pPr>
+      <w:r>
+        <w:continuationSeparator/>
+      </w:r>
+    </w:p>
+  </w:endnote>
+</w:endnotes>
+</file>
+
+<file path=word/footer1.xml><?xml version="1.0" encoding="utf-8"?>
+<w:ftr xmlns:wpc="http://schemas.microsoft.com/office/word/2010/wordprocessingCanvas" xmlns:mc="http://schemas.openxmlformats.org/markup-compatibility/2006" xmlns:o="urn:schemas-microsoft-com:office:office" xmlns:r="http://schemas.openxmlformats.org/officeDocument/2006/relationships" xmlns:m="http://schemas.openxmlformats.org/officeDocument/2006/math" xmlns:v="urn:schemas-microsoft-com:vml" xmlns:wp14="http://schemas.microsoft.com/office/word/2010/wordprocessingDrawing" xmlns:wp="http://schemas.openxmlformats.org/drawingml/2006/wordprocessingDrawing" xmlns:w10="urn:schemas-microsoft-com:office:word" xmlns:w="http://schemas.openxmlformats.org/wordprocessingml/2006/main" xmlns:w14="http://schemas.microsoft.com/office/word/2010/wordml" xmlns:w15="http://schemas.microsoft.com/office/word/2012/wordml" xmlns:wpg="http://schemas.microsoft.com/office/word/2010/wordprocessingGroup" xmlns:wpi="http://schemas.microsoft.com/office/word/2010/wordprocessingInk" xmlns:wne="http://schemas.microsoft.com/office/word/2006/wordml" xmlns:wps="http://schemas.microsoft.com/office/word/2010/wordprocessingShape" mc:Ignorable="w14 w15 wp14">
+  <w:sdt>
+    <w:sdtPr>
+      <w:id w:val="-1726830669"/>
+      <w:docPartObj>
+        <w:docPartGallery w:val="Page Numbers (Bottom of Page)"/>
+        <w:docPartUnique/>
+      </w:docPartObj>
+    </w:sdtPr>
+    <w:sdtEndPr>
+      <w:rPr>
+        <w:noProof/>
+      </w:rPr>
+    </w:sdtEndPr>
+    <w:sdtContent>
+      <w:p>
+        <w:pPr>
+          <w:pStyle w:val="Footer"/>
+          <w:jc w:val="center"/>
+        </w:pPr>
+        <w:r>
+          <w:rPr>
+            <w:rFonts w:ascii="Times New Roman" w:hAnsi="Times New Roman" w:cs="Times New Roman"/>
+            <w:sz w:val="24"/>
+            <w:szCs w:val="24"/>
+          </w:rPr>
+          <w:fldChar w:fldCharType="begin"/>
+        </w:r>
+        <w:r>
+          <w:rPr>
+            <w:rFonts w:ascii="Times New Roman" w:hAnsi="Times New Roman" w:cs="Times New Roman"/>
+            <w:sz w:val="24"/>
+            <w:szCs w:val="24"/>
+          </w:rPr>
+          <w:instrText xml:space="preserve"> PAGE   \* MERGEFORMAT </w:instrText>
+        </w:r>
+        <w:r>
+          <w:rPr>
+            <w:rFonts w:ascii="Times New Roman" w:hAnsi="Times New Roman" w:cs="Times New Roman"/>
+            <w:sz w:val="24"/>
+            <w:szCs w:val="24"/>
+          </w:rPr>
+          <w:fldChar w:fldCharType="separate"/>
+        </w:r>
+        <w:r>
+          <w:rPr>
+            <w:rFonts w:ascii="Times New Roman" w:hAnsi="Times New Roman" w:cs="Times New Roman"/>
+            <w:noProof/>
+            <w:sz w:val="24"/>
+            <w:szCs w:val="24"/>
+          </w:rPr>
+          <w:t>i</w:t>
+        </w:r>
+        <w:r>
+          <w:rPr>
+            <w:rFonts w:ascii="Times New Roman" w:hAnsi="Times New Roman" w:cs="Times New Roman"/>
+            <w:noProof/>
+            <w:sz w:val="24"/>
+            <w:szCs w:val="24"/>
+          </w:rPr>
+          <w:fldChar w:fldCharType="end"/>
+        </w:r>
+      </w:p>
+    </w:sdtContent>
+  </w:sdt>
+  <w:p>
+    <w:pPr>
+      <w:pStyle w:val="Footer"/>
+    </w:pPr>
+  </w:p>
+</w:ftr>
+</file>
+
+<file path=word/footnotes.xml><?xml version="1.0" encoding="utf-8"?>
+<w:footnotes xmlns:wpc="http://schemas.microsoft.com/office/word/2010/wordprocessingCanvas" xmlns:mc="http://schemas.openxmlformats.org/markup-compatibility/2006" xmlns:o="urn:schemas-microsoft-com:office:office" xmlns:r="http://schemas.openxmlformats.org/officeDocument/2006/relationships" xmlns:m="http://schemas.openxmlformats.org/officeDocument/2006/math" xmlns:v="urn:schemas-microsoft-com:vml" xmlns:wp14="http://schemas.microsoft.com/office/word/2010/wordprocessingDrawing" xmlns:wp="http://schemas.openxmlformats.org/drawingml/2006/wordprocessingDrawing" xmlns:w10="urn:schemas-microsoft-com:office:word" xmlns:w="http://schemas.openxmlformats.org/wordprocessingml/2006/main" xmlns:w14="http://schemas.microsoft.com/office/word/2010/wordml" xmlns:w15="http://schemas.microsoft.com/office/word/2012/wordml" xmlns:wpg="http://schemas.microsoft.com/office/word/2010/wordprocessingGroup" xmlns:wpi="http://schemas.microsoft.com/office/word/2010/wordprocessingInk" xmlns:wne="http://schemas.microsoft.com/office/word/2006/wordml" xmlns:wps="http://schemas.microsoft.com/office/word/2010/wordprocessingShape" mc:Ignorable="w14 w15 wp14">
+  <w:footnote w:type="separator" w:id="-1">
+    <w:p>
+      <w:pPr>
+        <w:spacing w:after="0" w:line="240" w:lineRule="auto"/>
+      </w:pPr>
+      <w:r>
+        <w:separator/>
+      </w:r>
+    </w:p>
+  </w:footnote>
+  <w:footnote w:type="continuationSeparator" w:id="0">
+    <w:p>
+      <w:pPr>
+        <w:spacing w:after="0" w:line="240" w:lineRule="auto"/>
+      </w:pPr>
+      <w:r>
+        <w:continuationSeparator/>
+      </w:r>
+    </w:p>
+  </w:footnote>
+</w:footnotes>
 </file>
 
 <file path=word/styles.xml><?xml version="1.0" encoding="utf-8"?>
@@ -1186,6 +1276,50 @@
     <w:semiHidden/>
     <w:unhideWhenUsed/>
   </w:style>
+  <w:style w:type="paragraph" w:styleId="Header">
+    <w:name w:val="header"/>
+    <w:basedOn w:val="Normal"/>
+    <w:link w:val="HeaderChar"/>
+    <w:uiPriority w:val="99"/>
+    <w:unhideWhenUsed/>
+    <w:rsid w:val="00CB2B99"/>
+    <w:pPr>
+      <w:tabs>
+        <w:tab w:val="center" w:pos="4680"/>
+        <w:tab w:val="right" w:pos="9360"/>
+      </w:tabs>
+      <w:spacing w:after="0" w:line="240" w:lineRule="auto"/>
+    </w:pPr>
+  </w:style>
+  <w:style w:type="character" w:customStyle="1" w:styleId="HeaderChar">
+    <w:name w:val="Header Char"/>
+    <w:basedOn w:val="DefaultParagraphFont"/>
+    <w:link w:val="Header"/>
+    <w:uiPriority w:val="99"/>
+    <w:rsid w:val="00CB2B99"/>
+  </w:style>
+  <w:style w:type="paragraph" w:styleId="Footer">
+    <w:name w:val="footer"/>
+    <w:basedOn w:val="Normal"/>
+    <w:link w:val="FooterChar"/>
+    <w:uiPriority w:val="99"/>
+    <w:unhideWhenUsed/>
+    <w:rsid w:val="00CB2B99"/>
+    <w:pPr>
+      <w:tabs>
+        <w:tab w:val="center" w:pos="4680"/>
+        <w:tab w:val="right" w:pos="9360"/>
+      </w:tabs>
+      <w:spacing w:after="0" w:line="240" w:lineRule="auto"/>
+    </w:pPr>
+  </w:style>
+  <w:style w:type="character" w:customStyle="1" w:styleId="FooterChar">
+    <w:name w:val="Footer Char"/>
+    <w:basedOn w:val="DefaultParagraphFont"/>
+    <w:link w:val="Footer"/>
+    <w:uiPriority w:val="99"/>
+    <w:rsid w:val="00CB2B99"/>
+  </w:style>
 </w:styles>
 </file>
 

--- a/doc/My Sarana/2. សេចក្តីធានាអះអាង ok.docx
+++ b/doc/My Sarana/2. សេចក្តីធានាអះអាង ok.docx
@@ -41,220 +41,417 @@
         <w:ind w:firstLine="720"/>
         <w:jc w:val="both"/>
         <w:rPr>
+          <w:rFonts w:asciiTheme="minorBidi" w:hAnsiTheme="minorBidi"/>
+          <w:rtl/>
+          <w:cs/>
+          <w:lang w:val="pt-BR"/>
+        </w:rPr>
+      </w:pPr>
+      <w:r>
+        <w:rPr>
+          <w:rFonts w:asciiTheme="minorBidi" w:hAnsiTheme="minorBidi"/>
+          <w:cs/>
+          <w:lang w:val="pt-BR" w:bidi="km-KH"/>
+        </w:rPr>
+        <w:t>យើងខ្ញុំសូមធ្វើការអះអាងថា នេះជាការសិក្សាស្រាវជ្រាវលើកិច្ចការរបស់</w:t>
+      </w:r>
+      <w:r>
+        <w:rPr>
+          <w:rFonts w:asciiTheme="minorBidi" w:hAnsiTheme="minorBidi"/>
+          <w:cs/>
+          <w:lang w:val="pt-BR" w:bidi="km-KH"/>
+        </w:rPr>
+        <w:t xml:space="preserve"> </w:t>
+      </w:r>
+      <w:r>
+        <w:rPr>
+          <w:rFonts w:asciiTheme="minorBidi" w:hAnsiTheme="minorBidi"/>
+          <w:cs/>
+          <w:lang w:val="pt-BR" w:bidi="km-KH"/>
+        </w:rPr>
+        <w:t>យើងខ្ញុំ</w:t>
+      </w:r>
+      <w:r>
+        <w:rPr>
+          <w:rFonts w:asciiTheme="minorBidi" w:hAnsiTheme="minorBidi"/>
+          <w:rtl/>
+          <w:cs/>
+          <w:lang w:val="pt-BR"/>
+        </w:rPr>
+        <w:t xml:space="preserve"> </w:t>
+      </w:r>
+      <w:r>
+        <w:rPr>
+          <w:rFonts w:asciiTheme="minorBidi" w:hAnsiTheme="minorBidi"/>
+          <w:cs/>
+          <w:lang w:val="pt-BR" w:bidi="km-KH"/>
+        </w:rPr>
+        <w:t>ដែលមានភាពដើមទាំងស្រុង</w:t>
+      </w:r>
+      <w:r>
+        <w:rPr>
+          <w:rFonts w:asciiTheme="minorBidi" w:hAnsiTheme="minorBidi"/>
+          <w:cs/>
+          <w:lang w:val="pt-BR" w:bidi="km-KH"/>
+        </w:rPr>
+        <w:t xml:space="preserve"> ។</w:t>
+      </w:r>
+      <w:r>
+        <w:rPr>
+          <w:rFonts w:asciiTheme="minorBidi" w:hAnsiTheme="minorBidi"/>
+          <w:rtl/>
+          <w:cs/>
+          <w:lang w:val="pt-BR"/>
+        </w:rPr>
+        <w:t xml:space="preserve"> </w:t>
+      </w:r>
+      <w:r>
+        <w:rPr>
+          <w:rFonts w:asciiTheme="minorBidi" w:hAnsiTheme="minorBidi"/>
+          <w:cs/>
+          <w:lang w:val="pt-BR" w:bidi="km-KH"/>
+        </w:rPr>
+        <w:t>កិច្ចការដែលយើងខ្ញុំបានស្រាវជ្រាវនេះ</w:t>
+      </w:r>
+      <w:r>
+        <w:rPr>
+          <w:rFonts w:asciiTheme="minorBidi" w:hAnsiTheme="minorBidi"/>
+          <w:lang w:val="pt-BR" w:bidi="km-KH"/>
+        </w:rPr>
+        <w:t xml:space="preserve"> </w:t>
+      </w:r>
+      <w:r>
+        <w:rPr>
+          <w:rFonts w:asciiTheme="minorBidi" w:hAnsiTheme="minorBidi"/>
+          <w:cs/>
+          <w:lang w:val="pt-BR" w:bidi="km-KH"/>
+        </w:rPr>
+        <w:t>មិនបានប្រគល់</w:t>
+      </w:r>
+      <w:r>
+        <w:rPr>
+          <w:rFonts w:asciiTheme="minorBidi" w:hAnsiTheme="minorBidi"/>
+          <w:cs/>
+          <w:lang w:val="pt-BR" w:bidi="km-KH"/>
+        </w:rPr>
+        <w:t xml:space="preserve"> </w:t>
+      </w:r>
+      <w:r>
+        <w:rPr>
+          <w:rFonts w:asciiTheme="minorBidi" w:hAnsiTheme="minorBidi"/>
+          <w:cs/>
+          <w:lang w:val="pt-BR" w:bidi="km-KH"/>
+        </w:rPr>
+        <w:t>ជូន</w:t>
+      </w:r>
+      <w:r>
+        <w:rPr>
+          <w:rFonts w:asciiTheme="minorBidi" w:hAnsiTheme="minorBidi"/>
+          <w:rtl/>
+          <w:cs/>
+          <w:lang w:val="pt-BR"/>
+        </w:rPr>
+        <w:t xml:space="preserve"> </w:t>
+      </w:r>
+      <w:r>
+        <w:rPr>
+          <w:rFonts w:asciiTheme="minorBidi" w:hAnsiTheme="minorBidi"/>
+          <w:cs/>
+          <w:lang w:val="pt-BR" w:bidi="km-KH"/>
+        </w:rPr>
+        <w:t>ស្ថាប័នឧត្តមសិក្សា</w:t>
+      </w:r>
+      <w:r>
+        <w:rPr>
+          <w:rFonts w:asciiTheme="minorBidi" w:hAnsiTheme="minorBidi"/>
+          <w:rtl/>
+          <w:cs/>
+          <w:lang w:val="pt-BR"/>
+        </w:rPr>
+        <w:t xml:space="preserve"> </w:t>
+      </w:r>
+      <w:r>
+        <w:rPr>
+          <w:rFonts w:asciiTheme="minorBidi" w:hAnsiTheme="minorBidi"/>
+          <w:cs/>
+          <w:lang w:val="pt-BR" w:bidi="km-KH"/>
+        </w:rPr>
+        <w:t>ឬ</w:t>
+      </w:r>
+      <w:r>
+        <w:rPr>
+          <w:rFonts w:asciiTheme="minorBidi" w:hAnsiTheme="minorBidi"/>
+          <w:cs/>
+          <w:lang w:val="pt-BR" w:bidi="km-KH"/>
+        </w:rPr>
+        <w:t>​</w:t>
+      </w:r>
+      <w:r>
+        <w:rPr>
+          <w:rFonts w:asciiTheme="minorBidi" w:hAnsiTheme="minorBidi"/>
+          <w:cs/>
+          <w:lang w:val="pt-BR" w:bidi="km-KH"/>
+        </w:rPr>
+        <w:t>ស្ថាប័នស្រាវជ្រាវណាមួយដើម្បីទទួលយកសញ្ញាបត្រ</w:t>
+      </w:r>
+      <w:r>
+        <w:rPr>
+          <w:rFonts w:asciiTheme="minorBidi" w:hAnsiTheme="minorBidi" w:hint="cs"/>
+          <w:cs/>
+          <w:lang w:val="pt-BR" w:bidi="km-KH"/>
+        </w:rPr>
+        <w:t xml:space="preserve"> </w:t>
+      </w:r>
+      <w:r>
+        <w:rPr>
+          <w:rFonts w:asciiTheme="minorBidi" w:hAnsiTheme="minorBidi"/>
+          <w:cs/>
+          <w:lang w:val="pt-BR" w:bidi="km-KH"/>
+        </w:rPr>
+        <w:t>នោះ</w:t>
+      </w:r>
+      <w:r>
+        <w:rPr>
+          <w:rFonts w:asciiTheme="minorBidi" w:hAnsiTheme="minorBidi"/>
+          <w:cs/>
+          <w:lang w:val="pt-BR" w:bidi="km-KH"/>
+        </w:rPr>
+        <w:t>ឡើយ</w:t>
+      </w:r>
+      <w:r>
+        <w:rPr>
+          <w:rFonts w:asciiTheme="minorBidi" w:hAnsiTheme="minorBidi"/>
+          <w:cs/>
+          <w:lang w:val="pt-BR" w:bidi="km-KH"/>
+        </w:rPr>
+        <w:t xml:space="preserve"> </w:t>
+      </w:r>
+      <w:r>
+        <w:rPr>
+          <w:rFonts w:asciiTheme="minorBidi" w:hAnsiTheme="minorBidi"/>
+          <w:cs/>
+          <w:lang w:val="pt-BR" w:bidi="km-KH"/>
+        </w:rPr>
+        <w:t>។</w:t>
+      </w:r>
+      <w:r>
+        <w:rPr>
+          <w:rFonts w:asciiTheme="minorBidi" w:hAnsiTheme="minorBidi"/>
+          <w:cs/>
+          <w:lang w:val="pt-BR" w:bidi="km-KH"/>
+        </w:rPr>
+        <w:t xml:space="preserve"> </w:t>
+      </w:r>
+      <w:r>
+        <w:rPr>
+          <w:rFonts w:asciiTheme="minorBidi" w:hAnsiTheme="minorBidi"/>
+          <w:cs/>
+          <w:lang w:val="pt-BR" w:bidi="km-KH"/>
+        </w:rPr>
+        <w:t>យើងខ្ញុំសូមធ្វើការសន្យាថា</w:t>
+      </w:r>
+      <w:r>
+        <w:rPr>
+          <w:rFonts w:asciiTheme="minorBidi" w:hAnsiTheme="minorBidi"/>
+          <w:lang w:val="pt-BR" w:bidi="km-KH"/>
+        </w:rPr>
+        <w:t xml:space="preserve"> </w:t>
+      </w:r>
+      <w:r>
+        <w:rPr>
+          <w:rFonts w:asciiTheme="minorBidi" w:hAnsiTheme="minorBidi"/>
+          <w:cs/>
+          <w:lang w:val="pt-BR" w:bidi="km-KH"/>
+        </w:rPr>
+        <w:t>ទទួលខុសត្រូវនូវរាល់ការក្លែងបន្លំលួចចម្លងពី</w:t>
+      </w:r>
+      <w:r>
+        <w:rPr>
+          <w:rFonts w:asciiTheme="minorBidi" w:hAnsiTheme="minorBidi"/>
+          <w:cs/>
+          <w:lang w:val="pt-BR" w:bidi="km-KH"/>
+        </w:rPr>
+        <w:t xml:space="preserve"> </w:t>
+      </w:r>
+      <w:r>
+        <w:rPr>
+          <w:rFonts w:asciiTheme="minorBidi" w:hAnsiTheme="minorBidi"/>
+          <w:cs/>
+          <w:lang w:val="pt-BR" w:bidi="km-KH"/>
+        </w:rPr>
+        <w:t>និស្សិត ឬឯកសារដទៃ</w:t>
+      </w:r>
+      <w:r>
+        <w:rPr>
+          <w:rFonts w:asciiTheme="minorBidi" w:hAnsiTheme="minorBidi"/>
+          <w:lang w:val="pt-BR" w:bidi="km-KH"/>
+        </w:rPr>
+        <w:t xml:space="preserve"> </w:t>
+      </w:r>
+      <w:r>
+        <w:rPr>
+          <w:rFonts w:asciiTheme="minorBidi" w:hAnsiTheme="minorBidi"/>
+          <w:cs/>
+          <w:lang w:val="pt-BR" w:bidi="km-KH"/>
+        </w:rPr>
+        <w:t>។</w:t>
+      </w:r>
+      <w:r>
+        <w:rPr>
+          <w:rFonts w:asciiTheme="minorBidi" w:hAnsiTheme="minorBidi"/>
+          <w:lang w:val="pt-BR" w:bidi="km-KH"/>
+        </w:rPr>
+        <w:t xml:space="preserve"> </w:t>
+      </w:r>
+      <w:r>
+        <w:rPr>
+          <w:rFonts w:asciiTheme="minorBidi" w:hAnsiTheme="minorBidi"/>
+          <w:cs/>
+          <w:lang w:val="pt-BR" w:bidi="km-KH"/>
+        </w:rPr>
+        <w:t>បើសាកលវិទ្យាល័យពិនិត្យឃើញមានករណីខាងលើ</w:t>
+      </w:r>
+      <w:r>
+        <w:rPr>
+          <w:rFonts w:asciiTheme="minorBidi" w:hAnsiTheme="minorBidi"/>
+          <w:cs/>
+          <w:lang w:val="pt-BR" w:bidi="km-KH"/>
+        </w:rPr>
+        <w:t xml:space="preserve"> </w:t>
+      </w:r>
+      <w:r>
+        <w:rPr>
+          <w:rFonts w:asciiTheme="minorBidi" w:hAnsiTheme="minorBidi"/>
+          <w:cs/>
+          <w:lang w:val="pt-BR" w:bidi="km-KH"/>
+        </w:rPr>
+        <w:t>កើតឡើងមែន សារណារ</w:t>
+      </w:r>
+      <w:r>
+        <w:rPr>
+          <w:rFonts w:asciiTheme="minorBidi" w:hAnsiTheme="minorBidi"/>
+          <w:lang w:val="pt-BR" w:bidi="km-KH"/>
+        </w:rPr>
+        <w:t xml:space="preserve"> </w:t>
+      </w:r>
+      <w:r>
+        <w:rPr>
+          <w:rFonts w:asciiTheme="minorBidi" w:hAnsiTheme="minorBidi"/>
+          <w:cs/>
+          <w:lang w:val="pt-BR" w:bidi="km-KH"/>
+        </w:rPr>
+        <w:t>បស់យើងខ្ញុំមិនមានលក្ខណៈគ្រប់គ្រាន់ដើម្បី</w:t>
+      </w:r>
+      <w:r>
+        <w:rPr>
+          <w:rFonts w:asciiTheme="minorBidi" w:hAnsiTheme="minorBidi"/>
+          <w:cs/>
+          <w:lang w:val="pt-BR" w:bidi="km-KH"/>
+        </w:rPr>
+        <w:t xml:space="preserve"> </w:t>
+      </w:r>
+      <w:r>
+        <w:rPr>
+          <w:rFonts w:asciiTheme="minorBidi" w:hAnsiTheme="minorBidi"/>
+          <w:cs/>
+          <w:lang w:val="pt-BR" w:bidi="km-KH"/>
+        </w:rPr>
+        <w:t>ទទួល</w:t>
+      </w:r>
+      <w:r>
+        <w:rPr>
+          <w:rFonts w:asciiTheme="minorBidi" w:hAnsiTheme="minorBidi"/>
+          <w:cs/>
+          <w:lang w:val="pt-BR" w:bidi="km-KH"/>
+        </w:rPr>
+        <w:t xml:space="preserve"> </w:t>
+      </w:r>
+      <w:r>
+        <w:rPr>
+          <w:rFonts w:asciiTheme="minorBidi" w:hAnsiTheme="minorBidi"/>
+          <w:cs/>
+          <w:lang w:val="pt-BR" w:bidi="km-KH"/>
+        </w:rPr>
+        <w:t>សញ្ញាបត្រឡើយ។</w:t>
+      </w:r>
+    </w:p>
+    <w:p>
+      <w:pPr>
+        <w:spacing w:after="0" w:line="240" w:lineRule="auto"/>
+        <w:ind w:firstLine="720"/>
+        <w:jc w:val="both"/>
+        <w:rPr>
           <w:rFonts w:ascii="DaunPenh" w:hAnsi="DaunPenh" w:cs="DaunPenh"/>
-          <w:rtl/>
-          <w:cs/>
-          <w:lang w:val="pt-BR"/>
-        </w:rPr>
-      </w:pPr>
-      <w:r>
-        <w:rPr>
-          <w:rFonts w:asciiTheme="minorBidi" w:hAnsiTheme="minorBidi"/>
-          <w:cs/>
-          <w:lang w:val="pt-BR" w:bidi="km-KH"/>
-        </w:rPr>
-        <w:t>យើងខ្ញុំសូមធ្វើការអះអាងថា នេះជាការសិក្សាស្រាវជ្រាវលើកិច្ចការរបស់យើងខ្ញុំ</w:t>
-      </w:r>
-      <w:r>
-        <w:rPr>
-          <w:rFonts w:asciiTheme="minorBidi" w:hAnsiTheme="minorBidi"/>
-          <w:rtl/>
-          <w:cs/>
-          <w:lang w:val="pt-BR"/>
-        </w:rPr>
-        <w:t xml:space="preserve"> </w:t>
-      </w:r>
-      <w:r>
-        <w:rPr>
-          <w:rFonts w:asciiTheme="minorBidi" w:hAnsiTheme="minorBidi"/>
-          <w:cs/>
-          <w:lang w:val="pt-BR" w:bidi="km-KH"/>
-        </w:rPr>
-        <w:t>ដែលមានភាពដើមទាំងស្រុង</w:t>
-      </w:r>
-      <w:r>
-        <w:rPr>
-          <w:rFonts w:asciiTheme="minorBidi" w:hAnsiTheme="minorBidi"/>
-          <w:rtl/>
-          <w:cs/>
-          <w:lang w:val="pt-BR"/>
-        </w:rPr>
-        <w:t xml:space="preserve"> </w:t>
-      </w:r>
-      <w:r>
-        <w:rPr>
-          <w:rFonts w:asciiTheme="minorBidi" w:hAnsiTheme="minorBidi"/>
-          <w:cs/>
-          <w:lang w:val="pt-BR" w:bidi="km-KH"/>
-        </w:rPr>
-        <w:t>កិច្ចការដែលយើងខ្ញុំបានស្រាវជ្រាវនេះ</w:t>
-      </w:r>
-      <w:r>
-        <w:rPr>
-          <w:rFonts w:asciiTheme="minorBidi" w:hAnsiTheme="minorBidi"/>
-          <w:lang w:val="pt-BR" w:bidi="km-KH"/>
-        </w:rPr>
-        <w:t xml:space="preserve"> </w:t>
-      </w:r>
-      <w:r>
-        <w:rPr>
-          <w:rFonts w:asciiTheme="minorBidi" w:hAnsiTheme="minorBidi"/>
-          <w:cs/>
-          <w:lang w:val="pt-BR" w:bidi="km-KH"/>
-        </w:rPr>
-        <w:t>មិនបានប្រគល់ជូន</w:t>
-      </w:r>
-      <w:r>
-        <w:rPr>
-          <w:rFonts w:asciiTheme="minorBidi" w:hAnsiTheme="minorBidi"/>
-          <w:rtl/>
-          <w:cs/>
-          <w:lang w:val="pt-BR"/>
-        </w:rPr>
-        <w:t xml:space="preserve"> </w:t>
-      </w:r>
-      <w:r>
-        <w:rPr>
-          <w:rFonts w:asciiTheme="minorBidi" w:hAnsiTheme="minorBidi"/>
-          <w:cs/>
-          <w:lang w:val="pt-BR" w:bidi="km-KH"/>
-        </w:rPr>
-        <w:t>ស្ថាប័នឧត្តមសិក្សា</w:t>
-      </w:r>
-      <w:r>
-        <w:rPr>
-          <w:rFonts w:asciiTheme="minorBidi" w:hAnsiTheme="minorBidi"/>
-          <w:rtl/>
-          <w:cs/>
-          <w:lang w:val="pt-BR"/>
-        </w:rPr>
-        <w:t xml:space="preserve"> </w:t>
-      </w:r>
-      <w:r>
-        <w:rPr>
-          <w:rFonts w:asciiTheme="minorBidi" w:hAnsiTheme="minorBidi"/>
-          <w:cs/>
-          <w:lang w:val="pt-BR" w:bidi="km-KH"/>
-        </w:rPr>
-        <w:t>ឬស្ថាប័នស្រាវជ្រាវណាមួយដើម្បីទទួលយកសញ្ញាបត្រនោះ</w:t>
-      </w:r>
-      <w:r>
-        <w:rPr>
-          <w:rFonts w:asciiTheme="minorBidi" w:hAnsiTheme="minorBidi"/>
-          <w:rtl/>
-          <w:cs/>
-          <w:lang w:val="pt-BR"/>
-        </w:rPr>
-        <w:t xml:space="preserve"> </w:t>
-      </w:r>
-      <w:r>
-        <w:rPr>
-          <w:rFonts w:asciiTheme="minorBidi" w:hAnsiTheme="minorBidi"/>
-          <w:cs/>
-          <w:lang w:val="pt-BR" w:bidi="km-KH"/>
-        </w:rPr>
-        <w:t>ឡើយ</w:t>
-      </w:r>
-      <w:r>
-        <w:rPr>
-          <w:rFonts w:asciiTheme="minorBidi" w:hAnsiTheme="minorBidi"/>
-          <w:lang w:val="pt-BR" w:bidi="km-KH"/>
-        </w:rPr>
-        <w:t xml:space="preserve"> </w:t>
-      </w:r>
-      <w:r>
-        <w:rPr>
-          <w:rFonts w:asciiTheme="minorBidi" w:hAnsiTheme="minorBidi"/>
-          <w:cs/>
-          <w:lang w:val="pt-BR" w:bidi="km-KH"/>
-        </w:rPr>
-        <w:t>។</w:t>
-      </w:r>
-      <w:r>
-        <w:rPr>
-          <w:rFonts w:asciiTheme="minorBidi" w:hAnsiTheme="minorBidi"/>
-          <w:lang w:val="pt-BR" w:bidi="km-KH"/>
-        </w:rPr>
-        <w:t xml:space="preserve"> </w:t>
-      </w:r>
-      <w:r>
-        <w:rPr>
-          <w:rFonts w:asciiTheme="minorBidi" w:hAnsiTheme="minorBidi"/>
-          <w:cs/>
-          <w:lang w:val="pt-BR" w:bidi="km-KH"/>
-        </w:rPr>
-        <w:t>យើងខ្ញុំសូមធ្វើការសន្យាថា</w:t>
-      </w:r>
-      <w:r>
-        <w:rPr>
-          <w:rFonts w:asciiTheme="minorBidi" w:hAnsiTheme="minorBidi"/>
-          <w:lang w:val="pt-BR" w:bidi="km-KH"/>
-        </w:rPr>
-        <w:t xml:space="preserve"> </w:t>
-      </w:r>
-      <w:r>
-        <w:rPr>
-          <w:rFonts w:asciiTheme="minorBidi" w:hAnsiTheme="minorBidi"/>
-          <w:cs/>
-          <w:lang w:val="pt-BR" w:bidi="km-KH"/>
-        </w:rPr>
-        <w:t>ទទួលខុសត្រូវនូវរាល់ការក្លែងបន្លំលួចចម្លងពីនិស្សិត ឬឯកសារដទៃ</w:t>
-      </w:r>
-      <w:r>
-        <w:rPr>
-          <w:rFonts w:asciiTheme="minorBidi" w:hAnsiTheme="minorBidi"/>
-          <w:lang w:val="pt-BR" w:bidi="km-KH"/>
-        </w:rPr>
-        <w:t xml:space="preserve"> </w:t>
-      </w:r>
-      <w:r>
-        <w:rPr>
-          <w:rFonts w:asciiTheme="minorBidi" w:hAnsiTheme="minorBidi"/>
-          <w:cs/>
-          <w:lang w:val="pt-BR" w:bidi="km-KH"/>
-        </w:rPr>
-        <w:t>។</w:t>
-      </w:r>
-      <w:r>
-        <w:rPr>
-          <w:rFonts w:asciiTheme="minorBidi" w:hAnsiTheme="minorBidi"/>
-          <w:lang w:val="pt-BR" w:bidi="km-KH"/>
-        </w:rPr>
-        <w:t xml:space="preserve"> </w:t>
-      </w:r>
-      <w:r>
-        <w:rPr>
-          <w:rFonts w:asciiTheme="minorBidi" w:hAnsiTheme="minorBidi"/>
-          <w:cs/>
-          <w:lang w:val="pt-BR" w:bidi="km-KH"/>
-        </w:rPr>
-        <w:t>បើសាកលវិទ្យាល័យពិនិត្យឃើញមានករណីខាងលើកើតឡើងមែន</w:t>
-      </w:r>
-      <w:r>
-        <w:rPr>
-          <w:rFonts w:ascii="DaunPenh" w:hAnsi="DaunPenh" w:cs="DaunPenh"/>
-          <w:cs/>
-          <w:lang w:val="pt-BR" w:bidi="km-KH"/>
-        </w:rPr>
-        <w:t xml:space="preserve"> សារណារ</w:t>
-      </w:r>
-      <w:r>
-        <w:rPr>
-          <w:rFonts w:ascii="DaunPenh" w:hAnsi="DaunPenh" w:cs="DaunPenh"/>
-          <w:lang w:val="pt-BR" w:bidi="km-KH"/>
-        </w:rPr>
-        <w:t xml:space="preserve"> </w:t>
-      </w:r>
-      <w:r>
-        <w:rPr>
-          <w:rFonts w:ascii="DaunPenh" w:hAnsi="DaunPenh" w:cs="DaunPenh"/>
-          <w:cs/>
-          <w:lang w:val="pt-BR" w:bidi="km-KH"/>
-        </w:rPr>
-        <w:t>បស់យើងខ្ញុំមិនមានលក្ខណៈគ្រប់គ្រាន់ដើម្បីទទួលសញ្ញាបត្រឡើយ។</w:t>
+          <w:lang w:val="pt-BR"/>
+        </w:rPr>
+      </w:pPr>
+    </w:p>
+    <w:p>
+      <w:pPr>
+        <w:spacing w:after="0" w:line="240" w:lineRule="auto"/>
+        <w:jc w:val="both"/>
+        <w:rPr>
+          <w:rFonts w:asciiTheme="minorBidi" w:hAnsiTheme="minorBidi"/>
+          <w:lang w:val="pt-BR"/>
+        </w:rPr>
+      </w:pPr>
+      <w:r>
+        <w:rPr>
+          <w:rFonts w:asciiTheme="minorBidi" w:hAnsiTheme="minorBidi"/>
+          <w:cs/>
+          <w:lang w:val="pt-BR" w:bidi="km-KH"/>
+        </w:rPr>
+        <w:t>សៀមរាប ថ្ងៃ</w:t>
       </w:r>
       <w:bookmarkStart w:id="0" w:name="_GoBack"/>
       <w:bookmarkEnd w:id="0"/>
+      <w:r>
+        <w:rPr>
+          <w:rFonts w:asciiTheme="minorBidi" w:hAnsiTheme="minorBidi"/>
+          <w:cs/>
+          <w:lang w:val="pt-BR" w:bidi="km-KH"/>
+        </w:rPr>
+        <w:t>ទី</w:t>
+      </w:r>
+      <w:r>
+        <w:rPr>
+          <w:rFonts w:asciiTheme="minorBidi" w:hAnsiTheme="minorBidi"/>
+          <w:lang w:val="pt-BR"/>
+        </w:rPr>
+        <w:t>.............</w:t>
+      </w:r>
+      <w:r>
+        <w:rPr>
+          <w:rFonts w:asciiTheme="minorBidi" w:hAnsiTheme="minorBidi"/>
+          <w:cs/>
+          <w:lang w:val="pt-BR" w:bidi="km-KH"/>
+        </w:rPr>
+        <w:t>ខែ</w:t>
+      </w:r>
+      <w:r>
+        <w:rPr>
+          <w:rFonts w:asciiTheme="minorBidi" w:hAnsiTheme="minorBidi"/>
+          <w:lang w:val="pt-BR"/>
+        </w:rPr>
+        <w:t>..................</w:t>
+      </w:r>
+      <w:r>
+        <w:rPr>
+          <w:rFonts w:asciiTheme="minorBidi" w:hAnsiTheme="minorBidi"/>
+          <w:cs/>
+          <w:lang w:val="pt-BR" w:bidi="km-KH"/>
+        </w:rPr>
+        <w:t>ឆ្នាំ២០១</w:t>
+      </w:r>
+      <w:r>
+        <w:rPr>
+          <w:rFonts w:asciiTheme="minorBidi" w:hAnsiTheme="minorBidi"/>
+          <w:rtl/>
+          <w:cs/>
+          <w:lang w:val="pt-BR"/>
+        </w:rPr>
+        <w:t>...</w:t>
+      </w:r>
     </w:p>
     <w:p>
       <w:pPr>
@@ -262,74 +459,19 @@
         <w:ind w:firstLine="720"/>
         <w:jc w:val="both"/>
         <w:rPr>
-          <w:rFonts w:ascii="DaunPenh" w:hAnsi="DaunPenh" w:cs="DaunPenh"/>
-          <w:lang w:val="pt-BR"/>
-        </w:rPr>
-      </w:pPr>
-    </w:p>
-    <w:p>
-      <w:pPr>
-        <w:spacing w:after="0" w:line="240" w:lineRule="auto"/>
-        <w:jc w:val="both"/>
-        <w:rPr>
-          <w:rFonts w:ascii="DaunPenh" w:hAnsi="DaunPenh" w:cs="DaunPenh"/>
-          <w:lang w:val="pt-BR"/>
-        </w:rPr>
-      </w:pPr>
-      <w:r>
-        <w:rPr>
-          <w:rFonts w:ascii="DaunPenh" w:hAnsi="DaunPenh" w:cs="DaunPenh"/>
-          <w:cs/>
-          <w:lang w:val="pt-BR" w:bidi="km-KH"/>
-        </w:rPr>
-        <w:t>សៀមរាប ថ្ងៃទី</w:t>
-      </w:r>
-      <w:r>
-        <w:rPr>
-          <w:rFonts w:ascii="DaunPenh" w:hAnsi="DaunPenh" w:cs="DaunPenh"/>
-          <w:lang w:val="pt-BR"/>
-        </w:rPr>
-        <w:t>.............</w:t>
-      </w:r>
-      <w:r>
-        <w:rPr>
-          <w:rFonts w:ascii="DaunPenh" w:hAnsi="DaunPenh" w:cs="DaunPenh"/>
-          <w:cs/>
-          <w:lang w:val="pt-BR" w:bidi="km-KH"/>
-        </w:rPr>
-        <w:t>ខែ</w:t>
-      </w:r>
-      <w:r>
-        <w:rPr>
-          <w:rFonts w:ascii="DaunPenh" w:hAnsi="DaunPenh" w:cs="DaunPenh"/>
-          <w:lang w:val="pt-BR"/>
-        </w:rPr>
-        <w:t>..................</w:t>
-      </w:r>
-      <w:r>
-        <w:rPr>
-          <w:rFonts w:ascii="DaunPenh" w:hAnsi="DaunPenh" w:cs="DaunPenh"/>
-          <w:cs/>
-          <w:lang w:val="pt-BR" w:bidi="km-KH"/>
-        </w:rPr>
-        <w:t>ឆ្នាំ២០</w:t>
-      </w:r>
-      <w:r>
-        <w:rPr>
-          <w:rFonts w:ascii="DaunPenh" w:hAnsi="DaunPenh" w:cs="DaunPenh"/>
-          <w:cs/>
-          <w:lang w:val="pt-BR" w:bidi="km-KH"/>
-        </w:rPr>
-        <w:t>១</w:t>
-      </w:r>
-      <w:r>
-        <w:rPr>
-          <w:rFonts w:ascii="DaunPenh" w:hAnsi="DaunPenh" w:cs="DaunPenh"/>
+          <w:rFonts w:asciiTheme="minorBidi" w:hAnsiTheme="minorBidi"/>
           <w:rtl/>
           <w:cs/>
           <w:lang w:val="pt-BR"/>
         </w:rPr>
-        <w:t>...</w:t>
+      </w:pPr>
+      <w:r>
+        <w:rPr>
+          <w:rFonts w:asciiTheme="minorBidi" w:hAnsiTheme="minorBidi"/>
+          <w:cs/>
+          <w:lang w:val="pt-BR" w:bidi="km-KH"/>
+        </w:rPr>
+        <w:t>ហត្ថលេខា និងឈ្មោះនិស្សិត</w:t>
       </w:r>
     </w:p>
     <w:p>
@@ -338,19 +480,27 @@
         <w:ind w:firstLine="720"/>
         <w:jc w:val="both"/>
         <w:rPr>
-          <w:rFonts w:ascii="DaunPenh" w:hAnsi="DaunPenh" w:cs="DaunPenh"/>
-          <w:rtl/>
-          <w:cs/>
-          <w:lang w:val="pt-BR"/>
-        </w:rPr>
-      </w:pPr>
-      <w:r>
-        <w:rPr>
-          <w:rFonts w:ascii="DaunPenh" w:hAnsi="DaunPenh" w:cs="DaunPenh"/>
-          <w:cs/>
-          <w:lang w:val="pt-BR" w:bidi="km-KH"/>
-        </w:rPr>
-        <w:t>ហត្ថលេខា និងឈ្មោះនិស្សិត</w:t>
+          <w:rFonts w:asciiTheme="minorBidi" w:hAnsiTheme="minorBidi"/>
+          <w:lang w:val="pt-BR"/>
+        </w:rPr>
+      </w:pPr>
+    </w:p>
+    <w:p>
+      <w:pPr>
+        <w:spacing w:after="0" w:line="240" w:lineRule="auto"/>
+        <w:ind w:left="720"/>
+        <w:jc w:val="both"/>
+        <w:rPr>
+          <w:rFonts w:asciiTheme="minorBidi" w:hAnsiTheme="minorBidi"/>
+          <w:lang w:val="pt-BR"/>
+        </w:rPr>
+      </w:pPr>
+      <w:r>
+        <w:rPr>
+          <w:rFonts w:asciiTheme="minorBidi" w:hAnsiTheme="minorBidi"/>
+          <w:lang w:val="pt-BR"/>
+        </w:rPr>
+        <w:t>...................................</w:t>
       </w:r>
     </w:p>
     <w:p>
@@ -359,27 +509,38 @@
         <w:ind w:firstLine="720"/>
         <w:jc w:val="both"/>
         <w:rPr>
-          <w:rFonts w:ascii="DaunPenh" w:hAnsi="DaunPenh" w:cs="DaunPenh"/>
-          <w:lang w:val="pt-BR"/>
-        </w:rPr>
-      </w:pPr>
-    </w:p>
-    <w:p>
-      <w:pPr>
-        <w:spacing w:after="0" w:line="240" w:lineRule="auto"/>
-        <w:ind w:left="720"/>
-        <w:jc w:val="both"/>
-        <w:rPr>
-          <w:rFonts w:ascii="DaunPenh" w:hAnsi="DaunPenh" w:cs="DaunPenh"/>
-          <w:lang w:val="pt-BR"/>
-        </w:rPr>
-      </w:pPr>
-      <w:r>
-        <w:rPr>
-          <w:rFonts w:ascii="DaunPenh" w:hAnsi="DaunPenh" w:cs="DaunPenh"/>
-          <w:lang w:val="pt-BR"/>
-        </w:rPr>
-        <w:t>...................................</w:t>
+          <w:rFonts w:asciiTheme="minorBidi" w:hAnsiTheme="minorBidi"/>
+          <w:lang w:val="ca-ES" w:bidi="km-KH"/>
+        </w:rPr>
+      </w:pPr>
+      <w:r>
+        <w:rPr>
+          <w:rFonts w:asciiTheme="minorBidi" w:hAnsiTheme="minorBidi"/>
+          <w:lang w:val="pt-BR"/>
+        </w:rPr>
+        <w:t xml:space="preserve">          </w:t>
+      </w:r>
+      <w:r>
+        <w:rPr>
+          <w:rFonts w:asciiTheme="minorBidi" w:hAnsiTheme="minorBidi"/>
+          <w:lang w:val="pt-BR"/>
+        </w:rPr>
+        <w:tab/>
+      </w:r>
+      <w:r>
+        <w:rPr>
+          <w:rFonts w:asciiTheme="minorBidi" w:hAnsiTheme="minorBidi"/>
+          <w:lang w:val="pt-BR"/>
+        </w:rPr>
+        <w:tab/>
+      </w:r>
+      <w:r>
+        <w:rPr>
+          <w:rFonts w:asciiTheme="minorBidi" w:hAnsiTheme="minorBidi"/>
+          <w:cs/>
+          <w:lang w:val="ca-ES" w:bidi="km-KH"/>
+        </w:rPr>
+        <w:t>លី ពោ</w:t>
       </w:r>
     </w:p>
     <w:p>
@@ -388,39 +549,10 @@
         <w:ind w:firstLine="720"/>
         <w:jc w:val="both"/>
         <w:rPr>
-          <w:rFonts w:ascii="DaunPenh" w:hAnsi="DaunPenh" w:cs="DaunPenh"/>
-          <w:lang w:val="ca-ES" w:bidi="km-KH"/>
-        </w:rPr>
-      </w:pPr>
-      <w:r>
-        <w:rPr>
-          <w:rFonts w:ascii="DaunPenh" w:hAnsi="DaunPenh" w:cs="DaunPenh"/>
-          <w:lang w:val="pt-BR"/>
-        </w:rPr>
-        <w:t xml:space="preserve">          </w:t>
-      </w:r>
-      <w:r>
-        <w:rPr>
-          <w:rFonts w:ascii="DaunPenh" w:hAnsi="DaunPenh" w:cs="DaunPenh"/>
-          <w:lang w:val="pt-BR"/>
-        </w:rPr>
-        <w:tab/>
-      </w:r>
-      <w:r>
-        <w:rPr>
-          <w:rFonts w:ascii="DaunPenh" w:hAnsi="DaunPenh" w:cs="DaunPenh"/>
-          <w:lang w:val="pt-BR"/>
-        </w:rPr>
-        <w:tab/>
-      </w:r>
-      <w:r>
-        <w:rPr>
-          <w:rFonts w:ascii="DaunPenh" w:hAnsi="DaunPenh" w:cs="DaunPenh" w:hint="cs"/>
-          <w:cs/>
-          <w:lang w:val="ca-ES" w:bidi="km-KH"/>
-        </w:rPr>
-        <w:t>លី ពោ</w:t>
-      </w:r>
+          <w:rFonts w:asciiTheme="minorBidi" w:hAnsiTheme="minorBidi"/>
+          <w:lang w:val="pt-BR"/>
+        </w:rPr>
+      </w:pPr>
     </w:p>
     <w:p>
       <w:pPr>
@@ -428,24 +560,13 @@
         <w:ind w:firstLine="720"/>
         <w:jc w:val="both"/>
         <w:rPr>
-          <w:rFonts w:ascii="DaunPenh" w:hAnsi="DaunPenh" w:cs="DaunPenh"/>
-          <w:lang w:val="pt-BR"/>
-        </w:rPr>
-      </w:pPr>
-    </w:p>
-    <w:p>
-      <w:pPr>
-        <w:spacing w:after="0" w:line="240" w:lineRule="auto"/>
-        <w:ind w:firstLine="720"/>
-        <w:jc w:val="both"/>
-        <w:rPr>
-          <w:rFonts w:ascii="DaunPenh" w:hAnsi="DaunPenh" w:cs="DaunPenh"/>
-          <w:lang w:val="pt-BR"/>
-        </w:rPr>
-      </w:pPr>
-      <w:r>
-        <w:rPr>
-          <w:rFonts w:ascii="DaunPenh" w:hAnsi="DaunPenh" w:cs="DaunPenh"/>
+          <w:rFonts w:asciiTheme="minorBidi" w:hAnsiTheme="minorBidi"/>
+          <w:lang w:val="pt-BR"/>
+        </w:rPr>
+      </w:pPr>
+      <w:r>
+        <w:rPr>
+          <w:rFonts w:asciiTheme="minorBidi" w:hAnsiTheme="minorBidi"/>
           <w:lang w:val="pt-BR"/>
         </w:rPr>
         <w:t>..................................</w:t>
@@ -459,21 +580,21 @@
         <w:spacing w:after="0" w:line="240" w:lineRule="auto"/>
         <w:jc w:val="both"/>
         <w:rPr>
-          <w:rFonts w:ascii="DaunPenh" w:hAnsi="DaunPenh" w:cs="DaunPenh"/>
-          <w:cs/>
-          <w:lang w:val="pt-BR" w:bidi="km-KH"/>
-        </w:rPr>
-      </w:pPr>
-      <w:r>
-        <w:rPr>
-          <w:rFonts w:ascii="DaunPenh" w:hAnsi="DaunPenh" w:cs="DaunPenh"/>
+          <w:rFonts w:asciiTheme="minorBidi" w:hAnsiTheme="minorBidi"/>
+          <w:cs/>
+          <w:lang w:val="pt-BR" w:bidi="km-KH"/>
+        </w:rPr>
+      </w:pPr>
+      <w:r>
+        <w:rPr>
+          <w:rFonts w:asciiTheme="minorBidi" w:hAnsiTheme="minorBidi"/>
           <w:lang w:val="pt-BR"/>
         </w:rPr>
         <w:tab/>
       </w:r>
       <w:r>
         <w:rPr>
-          <w:rFonts w:ascii="DaunPenh" w:hAnsi="DaunPenh" w:cs="DaunPenh" w:hint="cs"/>
+          <w:rFonts w:asciiTheme="minorBidi" w:hAnsiTheme="minorBidi"/>
           <w:cs/>
           <w:lang w:val="pt-BR" w:bidi="km-KH"/>
         </w:rPr>
@@ -489,7 +610,7 @@
         <w:ind w:firstLine="720"/>
         <w:jc w:val="both"/>
         <w:rPr>
-          <w:rFonts w:ascii="DaunPenh" w:hAnsi="DaunPenh" w:cs="DaunPenh"/>
+          <w:rFonts w:asciiTheme="minorBidi" w:hAnsiTheme="minorBidi"/>
           <w:lang w:val="pt-BR"/>
         </w:rPr>
       </w:pPr>
@@ -503,13 +624,13 @@
         <w:ind w:firstLine="720"/>
         <w:jc w:val="both"/>
         <w:rPr>
-          <w:rFonts w:ascii="DaunPenh" w:hAnsi="DaunPenh" w:cs="DaunPenh"/>
-          <w:lang w:val="pt-BR"/>
-        </w:rPr>
-      </w:pPr>
-      <w:r>
-        <w:rPr>
-          <w:rFonts w:ascii="DaunPenh" w:hAnsi="DaunPenh" w:cs="DaunPenh"/>
+          <w:rFonts w:asciiTheme="minorBidi" w:hAnsiTheme="minorBidi"/>
+          <w:lang w:val="pt-BR"/>
+        </w:rPr>
+      </w:pPr>
+      <w:r>
+        <w:rPr>
+          <w:rFonts w:asciiTheme="minorBidi" w:hAnsiTheme="minorBidi"/>
           <w:lang w:val="pt-BR"/>
         </w:rPr>
         <w:t>..................................</w:t>
@@ -524,27 +645,21 @@
         <w:ind w:firstLine="720"/>
         <w:jc w:val="both"/>
         <w:rPr>
-          <w:rFonts w:ascii="DaunPenh" w:hAnsi="DaunPenh" w:cs="DaunPenh"/>
-          <w:lang w:val="pt-BR"/>
-        </w:rPr>
-      </w:pPr>
-      <w:r>
-        <w:rPr>
-          <w:rFonts w:ascii="DaunPenh" w:hAnsi="DaunPenh" w:cs="DaunPenh"/>
+          <w:rFonts w:asciiTheme="minorBidi" w:hAnsiTheme="minorBidi"/>
+          <w:lang w:val="pt-BR"/>
+        </w:rPr>
+      </w:pPr>
+      <w:r>
+        <w:rPr>
+          <w:rFonts w:asciiTheme="minorBidi" w:hAnsiTheme="minorBidi"/>
           <w:lang w:val="pt-BR"/>
         </w:rPr>
         <w:tab/>
-      </w:r>
-      <w:r>
-        <w:rPr>
-          <w:rFonts w:ascii="DaunPenh" w:hAnsi="DaunPenh" w:cs="DaunPenh"/>
-          <w:lang w:val="pt-BR"/>
-        </w:rPr>
         <w:t xml:space="preserve">  </w:t>
       </w:r>
       <w:r>
         <w:rPr>
-          <w:rFonts w:ascii="DaunPenh" w:hAnsi="DaunPenh" w:cs="DaunPenh" w:hint="cs"/>
+          <w:rFonts w:asciiTheme="minorBidi" w:hAnsiTheme="minorBidi"/>
           <w:cs/>
           <w:lang w:val="pt-BR" w:bidi="km-KH"/>
         </w:rPr>
@@ -552,7 +667,7 @@
       </w:r>
       <w:r>
         <w:rPr>
-          <w:rFonts w:ascii="DaunPenh" w:hAnsi="DaunPenh" w:cs="DaunPenh"/>
+          <w:rFonts w:asciiTheme="minorBidi" w:hAnsiTheme="minorBidi"/>
           <w:lang w:val="pt-BR" w:bidi="km-KH"/>
         </w:rPr>
         <w:t xml:space="preserve">  </w:t>
@@ -567,7 +682,7 @@
         <w:ind w:firstLine="720"/>
         <w:jc w:val="both"/>
         <w:rPr>
-          <w:rFonts w:ascii="DaunPenh" w:hAnsi="DaunPenh" w:cs="DaunPenh"/>
+          <w:rFonts w:asciiTheme="minorBidi" w:hAnsiTheme="minorBidi"/>
           <w:lang w:val="pt-BR"/>
         </w:rPr>
       </w:pPr>
@@ -581,13 +696,13 @@
         <w:ind w:firstLine="720"/>
         <w:jc w:val="both"/>
         <w:rPr>
-          <w:rFonts w:ascii="DaunPenh" w:hAnsi="DaunPenh" w:cs="DaunPenh"/>
-          <w:lang w:val="pt-BR"/>
-        </w:rPr>
-      </w:pPr>
-      <w:r>
-        <w:rPr>
-          <w:rFonts w:ascii="DaunPenh" w:hAnsi="DaunPenh" w:cs="DaunPenh"/>
+          <w:rFonts w:asciiTheme="minorBidi" w:hAnsiTheme="minorBidi"/>
+          <w:lang w:val="pt-BR"/>
+        </w:rPr>
+      </w:pPr>
+      <w:r>
+        <w:rPr>
+          <w:rFonts w:asciiTheme="minorBidi" w:hAnsiTheme="minorBidi"/>
           <w:lang w:val="pt-BR"/>
         </w:rPr>
         <w:t>..................................</w:t>
@@ -602,27 +717,21 @@
         <w:ind w:firstLine="720"/>
         <w:jc w:val="both"/>
         <w:rPr>
-          <w:rFonts w:ascii="DaunPenh" w:hAnsi="DaunPenh" w:cs="DaunPenh"/>
-          <w:lang w:val="pt-BR"/>
-        </w:rPr>
-      </w:pPr>
-      <w:r>
-        <w:rPr>
-          <w:rFonts w:ascii="DaunPenh" w:hAnsi="DaunPenh" w:cs="DaunPenh"/>
+          <w:rFonts w:asciiTheme="minorBidi" w:hAnsiTheme="minorBidi"/>
+          <w:lang w:val="pt-BR"/>
+        </w:rPr>
+      </w:pPr>
+      <w:r>
+        <w:rPr>
+          <w:rFonts w:asciiTheme="minorBidi" w:hAnsiTheme="minorBidi"/>
           <w:lang w:val="pt-BR"/>
         </w:rPr>
         <w:tab/>
-      </w:r>
-      <w:r>
-        <w:rPr>
-          <w:rFonts w:ascii="DaunPenh" w:hAnsi="DaunPenh" w:cs="DaunPenh"/>
-          <w:lang w:val="pt-BR"/>
-        </w:rPr>
         <w:t>​</w:t>
       </w:r>
       <w:r>
         <w:rPr>
-          <w:rFonts w:ascii="DaunPenh" w:hAnsi="DaunPenh" w:cs="DaunPenh" w:hint="cs"/>
+          <w:rFonts w:asciiTheme="minorBidi" w:hAnsiTheme="minorBidi"/>
           <w:cs/>
           <w:lang w:val="pt-BR" w:bidi="km-KH"/>
         </w:rPr>
@@ -630,26 +739,18 @@
       </w:r>
       <w:r>
         <w:rPr>
-          <w:rFonts w:ascii="DaunPenh" w:hAnsi="DaunPenh" w:cs="DaunPenh"/>
+          <w:rFonts w:asciiTheme="minorBidi" w:hAnsiTheme="minorBidi"/>
           <w:lang w:bidi="km-KH"/>
         </w:rPr>
         <w:t xml:space="preserve">     </w:t>
       </w:r>
       <w:r>
         <w:rPr>
-          <w:rFonts w:ascii="DaunPenh" w:hAnsi="DaunPenh" w:cs="DaunPenh"/>
-          <w:cs/>
-          <w:lang w:val="pt-BR" w:bidi="km-KH"/>
-        </w:rPr>
-        <w:t>អូ</w:t>
-      </w:r>
-      <w:r>
-        <w:rPr>
-          <w:rFonts w:ascii="DaunPenh" w:hAnsi="DaunPenh" w:cs="DaunPenh" w:hint="cs"/>
-          <w:cs/>
-          <w:lang w:val="pt-BR" w:bidi="km-KH"/>
-        </w:rPr>
-        <w:t>ន អួង</w:t>
+          <w:rFonts w:asciiTheme="minorBidi" w:hAnsiTheme="minorBidi"/>
+          <w:cs/>
+          <w:lang w:val="pt-BR" w:bidi="km-KH"/>
+        </w:rPr>
+        <w:t>អូន អួង</w:t>
       </w:r>
     </w:p>
     <w:p>
@@ -661,7 +762,7 @@
         <w:ind w:firstLine="720"/>
         <w:jc w:val="both"/>
         <w:rPr>
-          <w:rFonts w:ascii="DaunPenh" w:hAnsi="DaunPenh" w:cs="DaunPenh"/>
+          <w:rFonts w:asciiTheme="minorBidi" w:hAnsiTheme="minorBidi"/>
           <w:lang w:val="pt-BR"/>
         </w:rPr>
       </w:pPr>
@@ -675,13 +776,13 @@
         <w:ind w:firstLine="720"/>
         <w:jc w:val="both"/>
         <w:rPr>
-          <w:rFonts w:ascii="DaunPenh" w:hAnsi="DaunPenh" w:cs="DaunPenh"/>
-          <w:lang w:val="pt-BR"/>
-        </w:rPr>
-      </w:pPr>
-      <w:r>
-        <w:rPr>
-          <w:rFonts w:ascii="DaunPenh" w:hAnsi="DaunPenh" w:cs="DaunPenh"/>
+          <w:rFonts w:asciiTheme="minorBidi" w:hAnsiTheme="minorBidi"/>
+          <w:lang w:val="pt-BR"/>
+        </w:rPr>
+      </w:pPr>
+      <w:r>
+        <w:rPr>
+          <w:rFonts w:asciiTheme="minorBidi" w:hAnsiTheme="minorBidi"/>
           <w:lang w:val="pt-BR"/>
         </w:rPr>
         <w:t>.................................</w:t>
@@ -696,21 +797,21 @@
         <w:ind w:firstLine="720"/>
         <w:jc w:val="both"/>
         <w:rPr>
-          <w:rFonts w:ascii="DaunPenh" w:hAnsi="DaunPenh" w:cs="DaunPenh"/>
-          <w:cs/>
-          <w:lang w:val="pt-BR" w:bidi="km-KH"/>
-        </w:rPr>
-      </w:pPr>
-      <w:r>
-        <w:rPr>
-          <w:rFonts w:ascii="DaunPenh" w:hAnsi="DaunPenh" w:cs="DaunPenh"/>
+          <w:rFonts w:asciiTheme="minorBidi" w:hAnsiTheme="minorBidi"/>
+          <w:cs/>
+          <w:lang w:val="pt-BR" w:bidi="km-KH"/>
+        </w:rPr>
+      </w:pPr>
+      <w:r>
+        <w:rPr>
+          <w:rFonts w:asciiTheme="minorBidi" w:hAnsiTheme="minorBidi"/>
           <w:lang w:val="pt-BR"/>
         </w:rPr>
         <w:t xml:space="preserve">              </w:t>
       </w:r>
       <w:r>
         <w:rPr>
-          <w:rFonts w:ascii="DaunPenh" w:hAnsi="DaunPenh" w:cs="DaunPenh" w:hint="cs"/>
+          <w:rFonts w:asciiTheme="minorBidi" w:hAnsiTheme="minorBidi"/>
           <w:cs/>
           <w:lang w:val="pt-BR" w:bidi="km-KH"/>
         </w:rPr>
